--- a/agents/tech_inspector/training/Tech-Inspector_Training-Manual.docx
+++ b/agents/tech_inspector/training/Tech-Inspector_Training-Manual.docx
@@ -69,241 +69,46 @@
           <w:b/>
           <w:bCs/>
         </w:rPr>
-        <w:t xml:space="preserve"> &amp; Folders</w:t>
-      </w:r>
-    </w:p>
-    <w:bookmarkEnd w:id="0"/>
-    <w:p>
-      <w:r>
-        <w:rPr>
-          <w:u w:val="single"/>
-        </w:rPr>
-        <w:t>\tech-inspector</w:t>
-      </w:r>
-      <w:r>
-        <w:rPr>
-          <w:u w:val="single"/>
-        </w:rPr>
-        <w:t>.py</w:t>
-      </w:r>
-      <w:r>
-        <w:rPr>
-          <w:u w:val="single"/>
-        </w:rPr>
-        <w:t>:</w:t>
-      </w:r>
-      <w:r>
-        <w:t xml:space="preserve"> initializes</w:t>
-      </w:r>
-      <w:r>
-        <w:t xml:space="preserve"> and runs the agent at its designated url.</w:t>
-      </w:r>
-    </w:p>
-    <w:p>
-      <w:r>
-        <w:rPr>
-          <w:u w:val="single"/>
-        </w:rPr>
-        <w:t>\agent-card\tech-inspector</w:t>
-      </w:r>
-      <w:r>
-        <w:rPr>
-          <w:u w:val="single"/>
-        </w:rPr>
-        <w:t>-agent-icon.png</w:t>
-      </w:r>
-      <w:r>
-        <w:rPr>
-          <w:u w:val="single"/>
-        </w:rPr>
-        <w:t>:</w:t>
-      </w:r>
-      <w:r>
-        <w:t xml:space="preserve"> each agent’s icon is stored </w:t>
-      </w:r>
-      <w:r>
-        <w:t xml:space="preserve">with the card </w:t>
-      </w:r>
-      <w:r>
-        <w:t>in the same folder</w:t>
-      </w:r>
-      <w:r>
-        <w:t>.</w:t>
-      </w:r>
-    </w:p>
-    <w:p>
-      <w:r>
-        <w:rPr>
-          <w:u w:val="single"/>
-        </w:rPr>
-        <w:t>\agent-card\</w:t>
-      </w:r>
-      <w:r>
-        <w:rPr>
-          <w:u w:val="single"/>
-        </w:rPr>
-        <w:t>v1-</w:t>
-      </w:r>
-      <w:r>
-        <w:rPr>
-          <w:u w:val="single"/>
-        </w:rPr>
-        <w:t>Tech-Inspector</w:t>
-      </w:r>
-      <w:r>
-        <w:rPr>
-          <w:u w:val="single"/>
-        </w:rPr>
-        <w:t>-AgentCard.md</w:t>
-      </w:r>
-      <w:r>
-        <w:rPr>
-          <w:u w:val="single"/>
-        </w:rPr>
-        <w:t>:</w:t>
-      </w:r>
-      <w:r>
-        <w:t xml:space="preserve"> each agent’s </w:t>
-      </w:r>
-      <w:r>
-        <w:t xml:space="preserve">card is versioned in a Markdown document which doubles as documentation </w:t>
-      </w:r>
-      <w:r>
-        <w:t>in the same folder</w:t>
-      </w:r>
-      <w:r>
-        <w:t>.</w:t>
-      </w:r>
-    </w:p>
-    <w:p>
-      <w:r>
-        <w:rPr>
-          <w:u w:val="single"/>
-        </w:rPr>
-        <w:t>\agent-card\a</w:t>
-      </w:r>
-      <w:r>
-        <w:rPr>
-          <w:u w:val="single"/>
-        </w:rPr>
-        <w:t>gent.</w:t>
-      </w:r>
-      <w:r>
-        <w:rPr>
-          <w:u w:val="single"/>
-        </w:rPr>
-        <w:t>json:</w:t>
-      </w:r>
-      <w:r>
-        <w:t xml:space="preserve"> </w:t>
-      </w:r>
-      <w:r>
-        <w:t>the most recent card for each agent is in a json file, which represents the agent’s current capabilities when invoked from its designated url.</w:t>
-      </w:r>
-    </w:p>
-    <w:p>
-      <w:r>
-        <w:rPr>
-          <w:u w:val="single"/>
-        </w:rPr>
-        <w:t>\agent-card\authenticated-extended-card\</w:t>
-      </w:r>
-      <w:r>
-        <w:rPr>
-          <w:u w:val="single"/>
-        </w:rPr>
-        <w:t>v1-</w:t>
-      </w:r>
-      <w:r>
-        <w:rPr>
-          <w:u w:val="single"/>
-        </w:rPr>
-        <w:t>Tech-Inspector</w:t>
-      </w:r>
-      <w:r>
-        <w:rPr>
-          <w:u w:val="single"/>
-        </w:rPr>
-        <w:t>-</w:t>
-      </w:r>
-      <w:r>
-        <w:rPr>
-          <w:u w:val="single"/>
-        </w:rPr>
-        <w:t>Extended</w:t>
-      </w:r>
-      <w:r>
-        <w:rPr>
-          <w:u w:val="single"/>
-        </w:rPr>
-        <w:t>AgentCard.md</w:t>
-      </w:r>
-      <w:r>
-        <w:rPr>
-          <w:u w:val="single"/>
-        </w:rPr>
-        <w:t>:</w:t>
-      </w:r>
-      <w:r>
-        <w:t xml:space="preserve"> each agent’s </w:t>
-      </w:r>
-      <w:r>
-        <w:t xml:space="preserve">card is versioned in a Markdown document which doubles as documentation </w:t>
-      </w:r>
-      <w:r>
-        <w:t>in the same folder</w:t>
-      </w:r>
-      <w:r>
-        <w:t>. This folder requires permission. Access is denied when agents are unregistered and not currently authenticated. Additional information is exposed regarding tasks, tools, messages, data, and other artifacts.</w:t>
-      </w:r>
-    </w:p>
-    <w:p>
-      <w:r>
-        <w:rPr>
-          <w:u w:val="single"/>
-        </w:rPr>
-        <w:t>\agent-card\authenticated-extended-card\a</w:t>
-      </w:r>
-      <w:r>
-        <w:rPr>
-          <w:u w:val="single"/>
-        </w:rPr>
-        <w:t>gent.</w:t>
-      </w:r>
-      <w:r>
-        <w:rPr>
-          <w:u w:val="single"/>
-        </w:rPr>
-        <w:t>json:</w:t>
-      </w:r>
-      <w:r>
-        <w:t xml:space="preserve"> </w:t>
-      </w:r>
-      <w:r>
-        <w:t>the most recent extended agent card for each agent is in a json file, which represents the agent’s current capabilities when invoked from its designated url. This card is always displayed to registered agents and subscribers that are currently authenticated.</w:t>
-      </w:r>
-    </w:p>
-    <w:p>
-      <w:r>
-        <w:t>The “</w:t>
-      </w:r>
-      <w:r>
-        <w:rPr>
-          <w:u w:val="single"/>
-        </w:rPr>
-        <w:t>\agent-card\authenticated-extended-card\</w:t>
-      </w:r>
-      <w:r>
-        <w:t xml:space="preserve">” </w:t>
-      </w:r>
-      <w:r>
-        <w:t>folder may contain subfolders for “</w:t>
-      </w:r>
-      <w:r>
-        <w:t>access-rights</w:t>
-      </w:r>
-      <w:r>
-        <w:t>”, “tools”, and “tasks” which contain additional information and artifacts.</w:t>
+        <w:t xml:space="preserve"> &amp; Folders:  ( at the end of this document )</w:t>
+      </w:r>
+      <w:bookmarkEnd w:id="0"/>
+    </w:p>
+    <w:p>
+      <w:pPr>
+        <w:rPr>
+          <w:b/>
+          <w:bCs/>
+        </w:rPr>
+      </w:pPr>
+    </w:p>
+    <w:p>
+      <w:pPr>
+        <w:rPr>
+          <w:b/>
+          <w:bCs/>
+        </w:rPr>
+      </w:pPr>
+      <w:r>
+        <w:rPr>
+          <w:b/>
+          <w:bCs/>
+        </w:rPr>
+        <w:t>Explainability:  How This Agent Was Developed</w:t>
+      </w:r>
+    </w:p>
+    <w:p>
+      <w:pPr>
+        <w:rPr>
+          <w:i/>
+          <w:iCs/>
+        </w:rPr>
+      </w:pPr>
+      <w:r>
+        <w:rPr>
+          <w:i/>
+          <w:iCs/>
+        </w:rPr>
+        <w:t>Agent training begins at the early development stage. Saving all chat histories with my AI-Pair-Programmer(s) memorializes design decisions, accidents, technical debt, and yes, developer competency. It’s purpose here is to remind the agent “where they came from”,  “what they hoped to accomplish”, and “what guidance they were provided with”.</w:t>
       </w:r>
     </w:p>
     <w:p/>
@@ -317,7 +122,6 @@
     </w:p>
     <w:p>
       <w:r>
-        <w:lastRenderedPageBreak/>
         <w:t>Craig, this is a great addition to your ecosystem — and the Tech</w:t>
       </w:r>
       <w:r>
@@ -514,8 +318,9 @@
     </w:p>
     <w:p>
       <w:r>
+        <w:lastRenderedPageBreak/>
         <w:pict w14:anchorId="20406C24">
-          <v:rect id="_x0000_i1037" style="width:0;height:1.5pt" o:hralign="center" o:hrstd="t" o:hr="t" fillcolor="#a0a0a0" stroked="f"/>
+          <v:rect id="_x0000_i1025" style="width:0;height:1.5pt" o:hralign="center" o:hrstd="t" o:hr="t" fillcolor="#a0a0a0" stroked="f"/>
         </w:pict>
       </w:r>
     </w:p>
@@ -615,7 +420,6 @@
     </w:p>
     <w:p>
       <w:r>
-        <w:lastRenderedPageBreak/>
         <w:t xml:space="preserve">  },</w:t>
       </w:r>
     </w:p>
@@ -725,6 +529,61 @@
     <w:p>
       <w:r>
         <w:t xml:space="preserve">      "tags": ["thirdParty", "assetDiscovery", "vendorTech", "integrationInventory"],</w:t>
+      </w:r>
+    </w:p>
+    <w:p>
+      <w:r>
+        <w:t xml:space="preserve">      "input_modes": ["application/json", "text/plain"],</w:t>
+      </w:r>
+    </w:p>
+    <w:p>
+      <w:r>
+        <w:t xml:space="preserve">      "output_modes": ["application/json"],</w:t>
+      </w:r>
+    </w:p>
+    <w:p>
+      <w:r>
+        <w:t xml:space="preserve">      "examples": [</w:t>
+      </w:r>
+    </w:p>
+    <w:p>
+      <w:r>
+        <w:t xml:space="preserve">        "List all third-party technologies used by Vendor X",</w:t>
+      </w:r>
+    </w:p>
+    <w:p>
+      <w:r>
+        <w:t xml:space="preserve">        "Discover external services integrated into this product"</w:t>
+      </w:r>
+    </w:p>
+    <w:p>
+      <w:r>
+        <w:t xml:space="preserve">      ]</w:t>
+      </w:r>
+    </w:p>
+    <w:p>
+      <w:r>
+        <w:t xml:space="preserve">    },</w:t>
+      </w:r>
+    </w:p>
+    <w:p>
+      <w:r>
+        <w:t xml:space="preserve">    {</w:t>
+      </w:r>
+    </w:p>
+    <w:p>
+      <w:r>
+        <w:t xml:space="preserve">      "name": "map-asset-integrations",</w:t>
+      </w:r>
+    </w:p>
+    <w:p>
+      <w:r>
+        <w:t xml:space="preserve">      "description": "Determines how third-party assets are integrated into organizational systems, workflows, data flows, and technical domains.",</w:t>
+      </w:r>
+    </w:p>
+    <w:p>
+      <w:r>
+        <w:t xml:space="preserve">      "tags": ["integrationMapping", "systemArchitecture", "dependencyAnalysis"],</w:t>
       </w:r>
     </w:p>
     <w:p>
@@ -745,12 +604,12 @@
     </w:p>
     <w:p>
       <w:r>
-        <w:t xml:space="preserve">        "List all third-party technologies used by Vendor X",</w:t>
-      </w:r>
-    </w:p>
-    <w:p>
-      <w:r>
-        <w:t xml:space="preserve">        "Discover external services integrated into this product"</w:t>
+        <w:t xml:space="preserve">        "How is this third-party service integrated into our workflow",</w:t>
+      </w:r>
+    </w:p>
+    <w:p>
+      <w:r>
+        <w:t xml:space="preserve">        "Map integrations for this vendor-provided SDK"</w:t>
       </w:r>
     </w:p>
     <w:p>
@@ -770,17 +629,72 @@
     </w:p>
     <w:p>
       <w:r>
-        <w:t xml:space="preserve">      "name": "map-asset-integrations",</w:t>
-      </w:r>
-    </w:p>
-    <w:p>
-      <w:r>
-        <w:t xml:space="preserve">      "description": "Determines how third-party assets are integrated into organizational systems, workflows, data flows, and technical domains.",</w:t>
-      </w:r>
-    </w:p>
-    <w:p>
-      <w:r>
-        <w:t xml:space="preserve">      "tags": ["integrationMapping", "systemArchitecture", "dependencyAnalysis"],</w:t>
+        <w:t xml:space="preserve">      "name": "analyze-implementation-details",</w:t>
+      </w:r>
+    </w:p>
+    <w:p>
+      <w:r>
+        <w:t xml:space="preserve">      "description": "Examines implementation patterns, configuration, data flows, and operational dependencies of third-party assets.",</w:t>
+      </w:r>
+    </w:p>
+    <w:p>
+      <w:r>
+        <w:t xml:space="preserve">      "tags": ["implementationAnalysis", "configuration", "dataFlow", "technicalAssessment"],</w:t>
+      </w:r>
+    </w:p>
+    <w:p>
+      <w:r>
+        <w:t xml:space="preserve">      "input_modes": ["application/json"],</w:t>
+      </w:r>
+    </w:p>
+    <w:p>
+      <w:r>
+        <w:t xml:space="preserve">      "output_modes": ["application/json"],</w:t>
+      </w:r>
+    </w:p>
+    <w:p>
+      <w:r>
+        <w:t xml:space="preserve">      "examples": [</w:t>
+      </w:r>
+    </w:p>
+    <w:p>
+      <w:r>
+        <w:t xml:space="preserve">        "Analyze how this API is implemented",</w:t>
+      </w:r>
+    </w:p>
+    <w:p>
+      <w:r>
+        <w:t xml:space="preserve">        "Review configuration and data flow for this integration"</w:t>
+      </w:r>
+    </w:p>
+    <w:p>
+      <w:r>
+        <w:t xml:space="preserve">      ]</w:t>
+      </w:r>
+    </w:p>
+    <w:p>
+      <w:r>
+        <w:t xml:space="preserve">    },</w:t>
+      </w:r>
+    </w:p>
+    <w:p>
+      <w:r>
+        <w:t xml:space="preserve">    {</w:t>
+      </w:r>
+    </w:p>
+    <w:p>
+      <w:r>
+        <w:t xml:space="preserve">      "name": "search-usage-instances",</w:t>
+      </w:r>
+    </w:p>
+    <w:p>
+      <w:r>
+        <w:t xml:space="preserve">      "description": "Searches for real-world usage instances of third-party assets across systems, documentation, codebases, and operational artifacts.",</w:t>
+      </w:r>
+    </w:p>
+    <w:p>
+      <w:r>
+        <w:t xml:space="preserve">      "tags": ["usageDiscovery", "techDiscovery", "integrationSearch"],</w:t>
       </w:r>
     </w:p>
     <w:p>
@@ -800,12 +714,13 @@
     </w:p>
     <w:p>
       <w:r>
-        <w:t xml:space="preserve">        "How is this third-party service integrated into our workflow",</w:t>
-      </w:r>
-    </w:p>
-    <w:p>
-      <w:r>
-        <w:t xml:space="preserve">        "Map integrations for this vendor-provided SDK"</w:t>
+        <w:lastRenderedPageBreak/>
+        <w:t xml:space="preserve">        "Where is this SDK used in our environment",</w:t>
+      </w:r>
+    </w:p>
+    <w:p>
+      <w:r>
+        <w:t xml:space="preserve">        "Find all systems that rely on this vendor service"</w:t>
       </w:r>
     </w:p>
     <w:p>
@@ -825,17 +740,17 @@
     </w:p>
     <w:p>
       <w:r>
-        <w:t xml:space="preserve">      "name": "analyze-implementation-details",</w:t>
-      </w:r>
-    </w:p>
-    <w:p>
-      <w:r>
-        <w:t xml:space="preserve">      "description": "Examines implementation patterns, configuration, data flows, and operational dependencies of third-party assets.",</w:t>
-      </w:r>
-    </w:p>
-    <w:p>
-      <w:r>
-        <w:t xml:space="preserve">      "tags": ["implementationAnalysis", "configuration", "dataFlow", "technicalAssessment"],</w:t>
+        <w:t xml:space="preserve">      "name": "infer-technical-impact",</w:t>
+      </w:r>
+    </w:p>
+    <w:p>
+      <w:r>
+        <w:t xml:space="preserve">      "description": "Infers the operational, architectural, and compliance impact of integrating a third-party asset.",</w:t>
+      </w:r>
+    </w:p>
+    <w:p>
+      <w:r>
+        <w:t xml:space="preserve">      "tags": ["impactAnalysis", "architecture", "riskAssessment", "technicalDependencies"],</w:t>
       </w:r>
     </w:p>
     <w:p>
@@ -845,6 +760,61 @@
     </w:p>
     <w:p>
       <w:r>
+        <w:t xml:space="preserve">      "output_modes": ["application/json", "text/plain"],</w:t>
+      </w:r>
+    </w:p>
+    <w:p>
+      <w:r>
+        <w:t xml:space="preserve">      "examples": [</w:t>
+      </w:r>
+    </w:p>
+    <w:p>
+      <w:r>
+        <w:t xml:space="preserve">        "What is the technical impact of using this vendor service",</w:t>
+      </w:r>
+    </w:p>
+    <w:p>
+      <w:r>
+        <w:t xml:space="preserve">        "Infer risks and dependencies for this integration"</w:t>
+      </w:r>
+    </w:p>
+    <w:p>
+      <w:r>
+        <w:t xml:space="preserve">      ]</w:t>
+      </w:r>
+    </w:p>
+    <w:p>
+      <w:r>
+        <w:t xml:space="preserve">    },</w:t>
+      </w:r>
+    </w:p>
+    <w:p>
+      <w:r>
+        <w:t xml:space="preserve">    {</w:t>
+      </w:r>
+    </w:p>
+    <w:p>
+      <w:r>
+        <w:t xml:space="preserve">      "name": "cluster-asset-portfolio",</w:t>
+      </w:r>
+    </w:p>
+    <w:p>
+      <w:r>
+        <w:t xml:space="preserve">      "description": "Groups third-party assets into categories such as infrastructure, analytics, identity, data processing, or operational tooling.",</w:t>
+      </w:r>
+    </w:p>
+    <w:p>
+      <w:r>
+        <w:t xml:space="preserve">      "tags": ["portfolioClustering", "taxonomy", "classification", "techDomains"],</w:t>
+      </w:r>
+    </w:p>
+    <w:p>
+      <w:r>
+        <w:t xml:space="preserve">      "input_modes": ["application/json"],</w:t>
+      </w:r>
+    </w:p>
+    <w:p>
+      <w:r>
         <w:t xml:space="preserve">      "output_modes": ["application/json"],</w:t>
       </w:r>
     </w:p>
@@ -855,123 +825,12 @@
     </w:p>
     <w:p>
       <w:r>
-        <w:lastRenderedPageBreak/>
-        <w:t xml:space="preserve">        "Analyze how this API is implemented",</w:t>
-      </w:r>
-    </w:p>
-    <w:p>
-      <w:r>
-        <w:t xml:space="preserve">        "Review configuration and data flow for this integration"</w:t>
-      </w:r>
-    </w:p>
-    <w:p>
-      <w:r>
-        <w:t xml:space="preserve">      ]</w:t>
-      </w:r>
-    </w:p>
-    <w:p>
-      <w:r>
-        <w:t xml:space="preserve">    },</w:t>
-      </w:r>
-    </w:p>
-    <w:p>
-      <w:r>
-        <w:t xml:space="preserve">    {</w:t>
-      </w:r>
-    </w:p>
-    <w:p>
-      <w:r>
-        <w:t xml:space="preserve">      "name": "search-usage-instances",</w:t>
-      </w:r>
-    </w:p>
-    <w:p>
-      <w:r>
-        <w:t xml:space="preserve">      "description": "Searches for real-world usage instances of third-party assets across systems, documentation, codebases, and operational artifacts.",</w:t>
-      </w:r>
-    </w:p>
-    <w:p>
-      <w:r>
-        <w:t xml:space="preserve">      "tags": ["usageDiscovery", "techDiscovery", "integrationSearch"],</w:t>
-      </w:r>
-    </w:p>
-    <w:p>
-      <w:r>
-        <w:t xml:space="preserve">      "input_modes": ["application/json", "text/plain"],</w:t>
-      </w:r>
-    </w:p>
-    <w:p>
-      <w:r>
-        <w:t xml:space="preserve">      "output_modes": ["application/json"],</w:t>
-      </w:r>
-    </w:p>
-    <w:p>
-      <w:r>
-        <w:t xml:space="preserve">      "examples": [</w:t>
-      </w:r>
-    </w:p>
-    <w:p>
-      <w:r>
-        <w:t xml:space="preserve">        "Where is this SDK used in our environment",</w:t>
-      </w:r>
-    </w:p>
-    <w:p>
-      <w:r>
-        <w:t xml:space="preserve">        "Find all systems that rely on this vendor service"</w:t>
-      </w:r>
-    </w:p>
-    <w:p>
-      <w:r>
-        <w:t xml:space="preserve">      ]</w:t>
-      </w:r>
-    </w:p>
-    <w:p>
-      <w:r>
-        <w:t xml:space="preserve">    },</w:t>
-      </w:r>
-    </w:p>
-    <w:p>
-      <w:r>
-        <w:t xml:space="preserve">    {</w:t>
-      </w:r>
-    </w:p>
-    <w:p>
-      <w:r>
-        <w:t xml:space="preserve">      "name": "infer-technical-impact",</w:t>
-      </w:r>
-    </w:p>
-    <w:p>
-      <w:r>
-        <w:t xml:space="preserve">      "description": "Infers the operational, architectural, and compliance impact of integrating a third-party asset.",</w:t>
-      </w:r>
-    </w:p>
-    <w:p>
-      <w:r>
-        <w:t xml:space="preserve">      "tags": ["impactAnalysis", "architecture", "riskAssessment", "technicalDependencies"],</w:t>
-      </w:r>
-    </w:p>
-    <w:p>
-      <w:r>
-        <w:t xml:space="preserve">      "input_modes": ["application/json"],</w:t>
-      </w:r>
-    </w:p>
-    <w:p>
-      <w:r>
-        <w:t xml:space="preserve">      "output_modes": ["application/json", "text/plain"],</w:t>
-      </w:r>
-    </w:p>
-    <w:p>
-      <w:r>
-        <w:t xml:space="preserve">      "examples": [</w:t>
-      </w:r>
-    </w:p>
-    <w:p>
-      <w:r>
-        <w:t xml:space="preserve">        "What is the technical impact of using this vendor service",</w:t>
-      </w:r>
-    </w:p>
-    <w:p>
-      <w:r>
-        <w:t xml:space="preserve">        "Infer risks and dependencies for this integration"</w:t>
+        <w:t xml:space="preserve">        "Cluster all third-party assets used by this vendor",</w:t>
+      </w:r>
+    </w:p>
+    <w:p>
+      <w:r>
+        <w:t xml:space="preserve">        "Group integrations by technical domain"</w:t>
       </w:r>
     </w:p>
     <w:p>
@@ -992,17 +851,17 @@
     </w:p>
     <w:p>
       <w:r>
-        <w:t xml:space="preserve">      "name": "cluster-asset-portfolio",</w:t>
-      </w:r>
-    </w:p>
-    <w:p>
-      <w:r>
-        <w:t xml:space="preserve">      "description": "Groups third-party assets into categories such as infrastructure, analytics, identity, data processing, or operational tooling.",</w:t>
-      </w:r>
-    </w:p>
-    <w:p>
-      <w:r>
-        <w:t xml:space="preserve">      "tags": ["portfolioClustering", "taxonomy", "classification", "techDomains"],</w:t>
+        <w:t xml:space="preserve">      "name": "evaluate-integration-risk",</w:t>
+      </w:r>
+    </w:p>
+    <w:p>
+      <w:r>
+        <w:t xml:space="preserve">      "description": "Assesses security, privacy, operational, and compliance risks associated with third-party integrations.",</w:t>
+      </w:r>
+    </w:p>
+    <w:p>
+      <w:r>
+        <w:t xml:space="preserve">      "tags": ["riskAssessment", "security", "privacy", "operationalRisk"],</w:t>
       </w:r>
     </w:p>
     <w:p>
@@ -1022,12 +881,12 @@
     </w:p>
     <w:p>
       <w:r>
-        <w:t xml:space="preserve">        "Cluster all third-party assets used by this vendor",</w:t>
-      </w:r>
-    </w:p>
-    <w:p>
-      <w:r>
-        <w:t xml:space="preserve">        "Group integrations by technical domain"</w:t>
+        <w:t xml:space="preserve">        "Evaluate risk for integrating this external service",</w:t>
+      </w:r>
+    </w:p>
+    <w:p>
+      <w:r>
+        <w:t xml:space="preserve">        "Assess compliance impact of this third-party SDK"</w:t>
       </w:r>
     </w:p>
     <w:p>
@@ -1047,17 +906,17 @@
     </w:p>
     <w:p>
       <w:r>
-        <w:t xml:space="preserve">      "name": "evaluate-integration-risk",</w:t>
-      </w:r>
-    </w:p>
-    <w:p>
-      <w:r>
-        <w:t xml:space="preserve">      "description": "Assesses security, privacy, operational, and compliance risks associated with third-party integrations.",</w:t>
-      </w:r>
-    </w:p>
-    <w:p>
-      <w:r>
-        <w:t xml:space="preserve">      "tags": ["riskAssessment", "security", "privacy", "operationalRisk"],</w:t>
+        <w:t xml:space="preserve">      "name": "trace-integration-provenance",</w:t>
+      </w:r>
+    </w:p>
+    <w:p>
+      <w:r>
+        <w:t xml:space="preserve">      "description": "Tracks the origin, version history, update lineage, and vendor changes for third-party assets.",</w:t>
+      </w:r>
+    </w:p>
+    <w:p>
+      <w:r>
+        <w:t xml:space="preserve">      "tags": ["provenance", "versioning", "vendorLineage"],</w:t>
       </w:r>
     </w:p>
     <w:p>
@@ -1077,12 +936,12 @@
     </w:p>
     <w:p>
       <w:r>
-        <w:t xml:space="preserve">        "Evaluate risk for integrating this external service",</w:t>
-      </w:r>
-    </w:p>
-    <w:p>
-      <w:r>
-        <w:t xml:space="preserve">        "Assess compliance impact of this third-party SDK"</w:t>
+        <w:t xml:space="preserve">        "Trace provenance for this SDK",</w:t>
+      </w:r>
+    </w:p>
+    <w:p>
+      <w:r>
+        <w:t xml:space="preserve">        "Show version history and vendor changes"</w:t>
       </w:r>
     </w:p>
     <w:p>
@@ -1102,18 +961,18 @@
     </w:p>
     <w:p>
       <w:r>
-        <w:t xml:space="preserve">      "name": "trace-integration-provenance",</w:t>
+        <w:t xml:space="preserve">      "name": "detect-related-assets",</w:t>
       </w:r>
     </w:p>
     <w:p>
       <w:r>
         <w:lastRenderedPageBreak/>
-        <w:t xml:space="preserve">      "description": "Tracks the origin, version history, update lineage, and vendor changes for third-party assets.",</w:t>
-      </w:r>
-    </w:p>
-    <w:p>
-      <w:r>
-        <w:t xml:space="preserve">      "tags": ["provenance", "versioning", "vendorLineage"],</w:t>
+        <w:t xml:space="preserve">      "description": "Identifies similar or alternative third-party assets across the market, including competing or complementary technologies.",</w:t>
+      </w:r>
+    </w:p>
+    <w:p>
+      <w:r>
+        <w:t xml:space="preserve">      "tags": ["competitiveLandscape", "similaritySearch", "alternatives"],</w:t>
       </w:r>
     </w:p>
     <w:p>
@@ -1133,12 +992,12 @@
     </w:p>
     <w:p>
       <w:r>
-        <w:t xml:space="preserve">        "Trace provenance for this SDK",</w:t>
-      </w:r>
-    </w:p>
-    <w:p>
-      <w:r>
-        <w:t xml:space="preserve">        "Show version history and vendor changes"</w:t>
+        <w:t xml:space="preserve">        "Find alternatives to this vendor service",</w:t>
+      </w:r>
+    </w:p>
+    <w:p>
+      <w:r>
+        <w:t xml:space="preserve">        "Identify similar SDKs in this domain"</w:t>
       </w:r>
     </w:p>
     <w:p>
@@ -1158,17 +1017,17 @@
     </w:p>
     <w:p>
       <w:r>
-        <w:t xml:space="preserve">      "name": "detect-related-assets",</w:t>
-      </w:r>
-    </w:p>
-    <w:p>
-      <w:r>
-        <w:t xml:space="preserve">      "description": "Identifies similar or alternative third-party assets across the market, including competing or complementary technologies.",</w:t>
-      </w:r>
-    </w:p>
-    <w:p>
-      <w:r>
-        <w:t xml:space="preserve">      "tags": ["competitiveLandscape", "similaritySearch", "alternatives"],</w:t>
+        <w:t xml:space="preserve">      "name": "generate-tech-report",</w:t>
+      </w:r>
+    </w:p>
+    <w:p>
+      <w:r>
+        <w:t xml:space="preserve">      "description": "Produces a structured, regulator-friendly report summarizing discovered assets, integrations, risks, and technical impact.",</w:t>
+      </w:r>
+    </w:p>
+    <w:p>
+      <w:r>
+        <w:t xml:space="preserve">      "tags": ["reporting", "audit", "documentation", "evidence"],</w:t>
       </w:r>
     </w:p>
     <w:p>
@@ -1178,7 +1037,7 @@
     </w:p>
     <w:p>
       <w:r>
-        <w:t xml:space="preserve">      "output_modes": ["application/json"],</w:t>
+        <w:t xml:space="preserve">      "output_modes": ["application/json", "text/plain"],</w:t>
       </w:r>
     </w:p>
     <w:p>
@@ -1188,12 +1047,12 @@
     </w:p>
     <w:p>
       <w:r>
-        <w:t xml:space="preserve">        "Find alternatives to this vendor service",</w:t>
-      </w:r>
-    </w:p>
-    <w:p>
-      <w:r>
-        <w:t xml:space="preserve">        "Identify similar SDKs in this domain"</w:t>
+        <w:t xml:space="preserve">        "Generate a tech integration report for Vendor X",</w:t>
+      </w:r>
+    </w:p>
+    <w:p>
+      <w:r>
+        <w:t xml:space="preserve">        "Create a summary of all third-party assets used in this system"</w:t>
       </w:r>
     </w:p>
     <w:p>
@@ -1203,6 +1062,43 @@
     </w:p>
     <w:p>
       <w:r>
+        <w:t xml:space="preserve">    }</w:t>
+      </w:r>
+    </w:p>
+    <w:p>
+      <w:r>
+        <w:t xml:space="preserve">  ],</w:t>
+      </w:r>
+    </w:p>
+    <w:p/>
+    <w:p>
+      <w:r>
+        <w:t xml:space="preserve">  "x-tasks": [</w:t>
+      </w:r>
+    </w:p>
+    <w:p>
+      <w:r>
+        <w:t xml:space="preserve">    {</w:t>
+      </w:r>
+    </w:p>
+    <w:p>
+      <w:r>
+        <w:t xml:space="preserve">      "name": "tech-discovery-task",</w:t>
+      </w:r>
+    </w:p>
+    <w:p>
+      <w:r>
+        <w:lastRenderedPageBreak/>
+        <w:t xml:space="preserve">      "description": "Runs a full discovery pipeline to identify third-party assets and map their integrations.",</w:t>
+      </w:r>
+    </w:p>
+    <w:p>
+      <w:r>
+        <w:t xml:space="preserve">      "produces": ["assetPortfolio", "integrationMap", "evidenceManifest"]</w:t>
+      </w:r>
+    </w:p>
+    <w:p>
+      <w:r>
         <w:t xml:space="preserve">    },</w:t>
       </w:r>
     </w:p>
@@ -1213,48 +1109,140 @@
     </w:p>
     <w:p>
       <w:r>
-        <w:t xml:space="preserve">      "name": "generate-tech-report",</w:t>
-      </w:r>
-    </w:p>
-    <w:p>
-      <w:r>
-        <w:t xml:space="preserve">      "description": "Produces a structured, regulator-friendly report summarizing discovered assets, integrations, risks, and technical impact.",</w:t>
-      </w:r>
-    </w:p>
-    <w:p>
-      <w:r>
-        <w:t xml:space="preserve">      "tags": ["reporting", "audit", "documentation", "evidence"],</w:t>
+        <w:t xml:space="preserve">      "name": "tech-report-task",</w:t>
+      </w:r>
+    </w:p>
+    <w:p>
+      <w:r>
+        <w:t xml:space="preserve">      "description": "Generates a regulator-friendly technical report with provenance, integration analysis, and risk insights.",</w:t>
+      </w:r>
+    </w:p>
+    <w:p>
+      <w:r>
+        <w:t xml:space="preserve">      "produces": ["techReport", "riskSummary", "integrationImpact"]</w:t>
+      </w:r>
+    </w:p>
+    <w:p>
+      <w:r>
+        <w:t xml:space="preserve">    }</w:t>
+      </w:r>
+    </w:p>
+    <w:p>
+      <w:r>
+        <w:t xml:space="preserve">  ],</w:t>
+      </w:r>
+    </w:p>
+    <w:p/>
+    <w:p>
+      <w:r>
+        <w:t xml:space="preserve">  "x-tools": [</w:t>
+      </w:r>
+    </w:p>
+    <w:p>
+      <w:r>
+        <w:t xml:space="preserve">    {</w:t>
+      </w:r>
+    </w:p>
+    <w:p>
+      <w:r>
+        <w:t xml:space="preserve">      "name": "integration-scanner",</w:t>
+      </w:r>
+    </w:p>
+    <w:p>
+      <w:r>
+        <w:t xml:space="preserve">      "description": "Searches systems, documentation, and codebases for references to third-party assets."</w:t>
+      </w:r>
+    </w:p>
+    <w:p>
+      <w:r>
+        <w:t xml:space="preserve">    },</w:t>
+      </w:r>
+    </w:p>
+    <w:p>
+      <w:r>
+        <w:t xml:space="preserve">    {</w:t>
+      </w:r>
+    </w:p>
+    <w:p>
+      <w:r>
+        <w:t xml:space="preserve">      "name": "portfolio-clustering-engine",</w:t>
+      </w:r>
+    </w:p>
+    <w:p>
+      <w:r>
+        <w:t xml:space="preserve">      "description": "Clusters third-party assets into technical and operational categories."</w:t>
+      </w:r>
+    </w:p>
+    <w:p>
+      <w:r>
+        <w:t xml:space="preserve">    },</w:t>
+      </w:r>
+    </w:p>
+    <w:p>
+      <w:r>
+        <w:t xml:space="preserve">    {</w:t>
+      </w:r>
+    </w:p>
+    <w:p>
+      <w:r>
+        <w:t xml:space="preserve">      "name": "provenance-tracker",</w:t>
+      </w:r>
+    </w:p>
+    <w:p>
+      <w:r>
+        <w:t xml:space="preserve">      "description": "Resolves version history, vendor lineage, and update provenance for third-party assets."</w:t>
+      </w:r>
+    </w:p>
+    <w:p>
+      <w:r>
+        <w:t xml:space="preserve">    }</w:t>
       </w:r>
     </w:p>
     <w:p>
       <w:r>
         <w:lastRenderedPageBreak/>
-        <w:t xml:space="preserve">      "input_modes": ["application/json"],</w:t>
-      </w:r>
-    </w:p>
-    <w:p>
-      <w:r>
-        <w:t xml:space="preserve">      "output_modes": ["application/json", "text/plain"],</w:t>
-      </w:r>
-    </w:p>
-    <w:p>
-      <w:r>
-        <w:t xml:space="preserve">      "examples": [</w:t>
-      </w:r>
-    </w:p>
-    <w:p>
-      <w:r>
-        <w:t xml:space="preserve">        "Generate a tech integration report for Vendor X",</w:t>
-      </w:r>
-    </w:p>
-    <w:p>
-      <w:r>
-        <w:t xml:space="preserve">        "Create a summary of all third-party assets used in this system"</w:t>
-      </w:r>
-    </w:p>
-    <w:p>
-      <w:r>
-        <w:t xml:space="preserve">      ]</w:t>
+        <w:t xml:space="preserve">  ],</w:t>
+      </w:r>
+    </w:p>
+    <w:p/>
+    <w:p>
+      <w:r>
+        <w:t xml:space="preserve">  "x-messages": [</w:t>
+      </w:r>
+    </w:p>
+    <w:p>
+      <w:r>
+        <w:t xml:space="preserve">    {</w:t>
+      </w:r>
+    </w:p>
+    <w:p>
+      <w:r>
+        <w:t xml:space="preserve">      "name": "tech-discovery-complete",</w:t>
+      </w:r>
+    </w:p>
+    <w:p>
+      <w:r>
+        <w:t xml:space="preserve">      "description": "Signals that third-party asset discovery and integration mapping have completed."</w:t>
+      </w:r>
+    </w:p>
+    <w:p>
+      <w:r>
+        <w:t xml:space="preserve">    },</w:t>
+      </w:r>
+    </w:p>
+    <w:p>
+      <w:r>
+        <w:t xml:space="preserve">    {</w:t>
+      </w:r>
+    </w:p>
+    <w:p>
+      <w:r>
+        <w:t xml:space="preserve">      "name": "tech-report-ready",</w:t>
+      </w:r>
+    </w:p>
+    <w:p>
+      <w:r>
+        <w:t xml:space="preserve">      "description": "Push notification when a technical integration report has been generated."</w:t>
       </w:r>
     </w:p>
     <w:p>
@@ -1270,7 +1258,7 @@
     <w:p/>
     <w:p>
       <w:r>
-        <w:t xml:space="preserve">  "x-tasks": [</w:t>
+        <w:t xml:space="preserve">  "x-artifacts": [</w:t>
       </w:r>
     </w:p>
     <w:p>
@@ -1280,17 +1268,17 @@
     </w:p>
     <w:p>
       <w:r>
-        <w:t xml:space="preserve">      "name": "tech-discovery-task",</w:t>
-      </w:r>
-    </w:p>
-    <w:p>
-      <w:r>
-        <w:t xml:space="preserve">      "description": "Runs a full discovery pipeline to identify third-party assets and map their integrations.",</w:t>
-      </w:r>
-    </w:p>
-    <w:p>
-      <w:r>
-        <w:t xml:space="preserve">      "produces": ["assetPortfolio", "integrationMap", "evidenceManifest"]</w:t>
+        <w:t xml:space="preserve">      "name": "asset-portfolio",</w:t>
+      </w:r>
+    </w:p>
+    <w:p>
+      <w:r>
+        <w:t xml:space="preserve">      "description": "Structured list of discovered third-party assets with metadata and provenance.",</w:t>
+      </w:r>
+    </w:p>
+    <w:p>
+      <w:r>
+        <w:t xml:space="preserve">      "content_type": "application/json"</w:t>
       </w:r>
     </w:p>
     <w:p>
@@ -1305,17 +1293,68 @@
     </w:p>
     <w:p>
       <w:r>
-        <w:t xml:space="preserve">      "name": "tech-report-task",</w:t>
-      </w:r>
-    </w:p>
-    <w:p>
-      <w:r>
-        <w:t xml:space="preserve">      "description": "Generates a regulator-friendly technical report with provenance, integration analysis, and risk insights.",</w:t>
-      </w:r>
-    </w:p>
-    <w:p>
-      <w:r>
-        <w:t xml:space="preserve">      "produces": ["techReport", "riskSummary", "integrationImpact"]</w:t>
+        <w:t xml:space="preserve">      "name": "integration-map",</w:t>
+      </w:r>
+    </w:p>
+    <w:p>
+      <w:r>
+        <w:t xml:space="preserve">      "description": "Mapping of third-party assets to systems, workflows, and technical domains.",</w:t>
+      </w:r>
+    </w:p>
+    <w:p>
+      <w:r>
+        <w:t xml:space="preserve">      "content_type": "application/json"</w:t>
+      </w:r>
+    </w:p>
+    <w:p>
+      <w:r>
+        <w:lastRenderedPageBreak/>
+        <w:t xml:space="preserve">    },</w:t>
+      </w:r>
+    </w:p>
+    <w:p>
+      <w:r>
+        <w:t xml:space="preserve">    {</w:t>
+      </w:r>
+    </w:p>
+    <w:p>
+      <w:r>
+        <w:t xml:space="preserve">      "name": "tech-report",</w:t>
+      </w:r>
+    </w:p>
+    <w:p>
+      <w:r>
+        <w:t xml:space="preserve">      "description": "Human-readable and machine-readable report summarizing third-party assets, integrations, risks, and technical impact.",</w:t>
+      </w:r>
+    </w:p>
+    <w:p>
+      <w:r>
+        <w:t xml:space="preserve">      "content_type": "application/json"</w:t>
+      </w:r>
+    </w:p>
+    <w:p>
+      <w:r>
+        <w:t xml:space="preserve">    },</w:t>
+      </w:r>
+    </w:p>
+    <w:p>
+      <w:r>
+        <w:t xml:space="preserve">    {</w:t>
+      </w:r>
+    </w:p>
+    <w:p>
+      <w:r>
+        <w:t xml:space="preserve">      "name": "evidence-manifest",</w:t>
+      </w:r>
+    </w:p>
+    <w:p>
+      <w:r>
+        <w:t xml:space="preserve">      "description": "Cryptographically signed manifest of discovery results, integration mappings, and risk evaluations.",</w:t>
+      </w:r>
+    </w:p>
+    <w:p>
+      <w:r>
+        <w:t xml:space="preserve">      "content_type": "application/json"</w:t>
       </w:r>
     </w:p>
     <w:p>
@@ -1325,241 +1364,6 @@
     </w:p>
     <w:p>
       <w:r>
-        <w:t xml:space="preserve">  ],</w:t>
-      </w:r>
-    </w:p>
-    <w:p/>
-    <w:p>
-      <w:r>
-        <w:t xml:space="preserve">  "x-tools": [</w:t>
-      </w:r>
-    </w:p>
-    <w:p>
-      <w:r>
-        <w:t xml:space="preserve">    {</w:t>
-      </w:r>
-    </w:p>
-    <w:p>
-      <w:r>
-        <w:t xml:space="preserve">      "name": "integration-scanner",</w:t>
-      </w:r>
-    </w:p>
-    <w:p>
-      <w:r>
-        <w:lastRenderedPageBreak/>
-        <w:t xml:space="preserve">      "description": "Searches systems, documentation, and codebases for references to third-party assets."</w:t>
-      </w:r>
-    </w:p>
-    <w:p>
-      <w:r>
-        <w:t xml:space="preserve">    },</w:t>
-      </w:r>
-    </w:p>
-    <w:p>
-      <w:r>
-        <w:t xml:space="preserve">    {</w:t>
-      </w:r>
-    </w:p>
-    <w:p>
-      <w:r>
-        <w:t xml:space="preserve">      "name": "portfolio-clustering-engine",</w:t>
-      </w:r>
-    </w:p>
-    <w:p>
-      <w:r>
-        <w:t xml:space="preserve">      "description": "Clusters third-party assets into technical and operational categories."</w:t>
-      </w:r>
-    </w:p>
-    <w:p>
-      <w:r>
-        <w:t xml:space="preserve">    },</w:t>
-      </w:r>
-    </w:p>
-    <w:p>
-      <w:r>
-        <w:t xml:space="preserve">    {</w:t>
-      </w:r>
-    </w:p>
-    <w:p>
-      <w:r>
-        <w:t xml:space="preserve">      "name": "provenance-tracker",</w:t>
-      </w:r>
-    </w:p>
-    <w:p>
-      <w:r>
-        <w:t xml:space="preserve">      "description": "Resolves version history, vendor lineage, and update provenance for third-party assets."</w:t>
-      </w:r>
-    </w:p>
-    <w:p>
-      <w:r>
-        <w:t xml:space="preserve">    }</w:t>
-      </w:r>
-    </w:p>
-    <w:p>
-      <w:r>
-        <w:t xml:space="preserve">  ],</w:t>
-      </w:r>
-    </w:p>
-    <w:p/>
-    <w:p>
-      <w:r>
-        <w:t xml:space="preserve">  "x-messages": [</w:t>
-      </w:r>
-    </w:p>
-    <w:p>
-      <w:r>
-        <w:t xml:space="preserve">    {</w:t>
-      </w:r>
-    </w:p>
-    <w:p>
-      <w:r>
-        <w:t xml:space="preserve">      "name": "tech-discovery-complete",</w:t>
-      </w:r>
-    </w:p>
-    <w:p>
-      <w:r>
-        <w:t xml:space="preserve">      "description": "Signals that third-party asset discovery and integration mapping have completed."</w:t>
-      </w:r>
-    </w:p>
-    <w:p>
-      <w:r>
-        <w:t xml:space="preserve">    },</w:t>
-      </w:r>
-    </w:p>
-    <w:p>
-      <w:r>
-        <w:t xml:space="preserve">    {</w:t>
-      </w:r>
-    </w:p>
-    <w:p>
-      <w:r>
-        <w:t xml:space="preserve">      "name": "tech-report-ready",</w:t>
-      </w:r>
-    </w:p>
-    <w:p>
-      <w:r>
-        <w:t xml:space="preserve">      "description": "Push notification when a technical integration report has been generated."</w:t>
-      </w:r>
-    </w:p>
-    <w:p>
-      <w:r>
-        <w:t xml:space="preserve">    }</w:t>
-      </w:r>
-    </w:p>
-    <w:p>
-      <w:r>
-        <w:t xml:space="preserve">  ],</w:t>
-      </w:r>
-    </w:p>
-    <w:p/>
-    <w:p>
-      <w:r>
-        <w:lastRenderedPageBreak/>
-        <w:t xml:space="preserve">  "x-artifacts": [</w:t>
-      </w:r>
-    </w:p>
-    <w:p>
-      <w:r>
-        <w:t xml:space="preserve">    {</w:t>
-      </w:r>
-    </w:p>
-    <w:p>
-      <w:r>
-        <w:t xml:space="preserve">      "name": "asset-portfolio",</w:t>
-      </w:r>
-    </w:p>
-    <w:p>
-      <w:r>
-        <w:t xml:space="preserve">      "description": "Structured list of discovered third-party assets with metadata and provenance.",</w:t>
-      </w:r>
-    </w:p>
-    <w:p>
-      <w:r>
-        <w:t xml:space="preserve">      "content_type": "application/json"</w:t>
-      </w:r>
-    </w:p>
-    <w:p>
-      <w:r>
-        <w:t xml:space="preserve">    },</w:t>
-      </w:r>
-    </w:p>
-    <w:p>
-      <w:r>
-        <w:t xml:space="preserve">    {</w:t>
-      </w:r>
-    </w:p>
-    <w:p>
-      <w:r>
-        <w:t xml:space="preserve">      "name": "integration-map",</w:t>
-      </w:r>
-    </w:p>
-    <w:p>
-      <w:r>
-        <w:t xml:space="preserve">      "description": "Mapping of third-party assets to systems, workflows, and technical domains.",</w:t>
-      </w:r>
-    </w:p>
-    <w:p>
-      <w:r>
-        <w:t xml:space="preserve">      "content_type": "application/json"</w:t>
-      </w:r>
-    </w:p>
-    <w:p>
-      <w:r>
-        <w:t xml:space="preserve">    },</w:t>
-      </w:r>
-    </w:p>
-    <w:p>
-      <w:r>
-        <w:t xml:space="preserve">    {</w:t>
-      </w:r>
-    </w:p>
-    <w:p>
-      <w:r>
-        <w:t xml:space="preserve">      "name": "tech-report",</w:t>
-      </w:r>
-    </w:p>
-    <w:p>
-      <w:r>
-        <w:t xml:space="preserve">      "description": "Human-readable and machine-readable report summarizing third-party assets, integrations, risks, and technical impact.",</w:t>
-      </w:r>
-    </w:p>
-    <w:p>
-      <w:r>
-        <w:t xml:space="preserve">      "content_type": "application/json"</w:t>
-      </w:r>
-    </w:p>
-    <w:p>
-      <w:r>
-        <w:t xml:space="preserve">    },</w:t>
-      </w:r>
-    </w:p>
-    <w:p>
-      <w:r>
-        <w:t xml:space="preserve">    {</w:t>
-      </w:r>
-    </w:p>
-    <w:p>
-      <w:r>
-        <w:t xml:space="preserve">      "name": "evidence-manifest",</w:t>
-      </w:r>
-    </w:p>
-    <w:p>
-      <w:r>
-        <w:t xml:space="preserve">      "description": "Cryptographically signed manifest of discovery results, integration mappings, and risk evaluations.",</w:t>
-      </w:r>
-    </w:p>
-    <w:p>
-      <w:r>
-        <w:t xml:space="preserve">      "content_type": "application/json"</w:t>
-      </w:r>
-    </w:p>
-    <w:p>
-      <w:r>
-        <w:t xml:space="preserve">    }</w:t>
-      </w:r>
-    </w:p>
-    <w:p>
-      <w:r>
         <w:t xml:space="preserve">  ]</w:t>
       </w:r>
     </w:p>
@@ -1570,15 +1374,9 @@
     </w:p>
     <w:p>
       <w:r>
-        <w:lastRenderedPageBreak/>
         <w:pict w14:anchorId="628157D9">
-          <v:rect id="_x0000_i1038" style="width:0;height:1.5pt" o:hralign="center" o:hrstd="t" o:hr="t" fillcolor="#a0a0a0" stroked="f"/>
+          <v:rect id="_x0000_i1026" style="width:0;height:1.5pt" o:hralign="center" o:hrstd="t" o:hr="t" fillcolor="#a0a0a0" stroked="f"/>
         </w:pict>
-      </w:r>
-    </w:p>
-    <w:p>
-      <w:r>
-        <w:t>If you want, I can also generate:</w:t>
       </w:r>
     </w:p>
     <w:p>
@@ -1586,104 +1384,1142 @@
         <w:rPr>
           <w:b/>
           <w:bCs/>
-        </w:rPr>
-      </w:pPr>
-      <w:r>
-        <w:rPr>
-          <w:rFonts w:ascii="Segoe UI Symbol" w:hAnsi="Segoe UI Symbol" w:cs="Segoe UI Symbol"/>
+          <w:u w:val="single"/>
+        </w:rPr>
+      </w:pPr>
+      <w:r>
+        <w:rPr>
           <w:b/>
           <w:bCs/>
-        </w:rPr>
-        <w:t>✔</w:t>
-      </w:r>
-      <w:r>
-        <w:rPr>
-          <w:b/>
-          <w:bCs/>
-        </w:rPr>
-        <w:t xml:space="preserve"> A Registered</w:t>
-      </w:r>
-      <w:r>
-        <w:rPr>
-          <w:b/>
-          <w:bCs/>
-        </w:rPr>
-        <w:noBreakHyphen/>
-        <w:t>Agent version</w:t>
-      </w:r>
-    </w:p>
-    <w:p>
-      <w:r>
-        <w:t>(with internal tools, Kafka topics, shared storage, and task history)</w:t>
-      </w:r>
-    </w:p>
-    <w:p>
-      <w:pPr>
-        <w:rPr>
-          <w:b/>
-          <w:bCs/>
-        </w:rPr>
-      </w:pPr>
-      <w:r>
-        <w:rPr>
-          <w:rFonts w:ascii="Segoe UI Symbol" w:hAnsi="Segoe UI Symbol" w:cs="Segoe UI Symbol"/>
-          <w:b/>
-          <w:bCs/>
-        </w:rPr>
-        <w:t>✔</w:t>
-      </w:r>
-      <w:r>
-        <w:rPr>
-          <w:b/>
-          <w:bCs/>
-        </w:rPr>
-        <w:t xml:space="preserve"> A JSON Schema</w:t>
-      </w:r>
-    </w:p>
-    <w:p>
-      <w:r>
-        <w:t>for validation and registry ingestion</w:t>
-      </w:r>
-    </w:p>
-    <w:p>
-      <w:pPr>
-        <w:rPr>
-          <w:b/>
-          <w:bCs/>
-        </w:rPr>
-      </w:pPr>
-      <w:r>
-        <w:rPr>
-          <w:rFonts w:ascii="Segoe UI Symbol" w:hAnsi="Segoe UI Symbol" w:cs="Segoe UI Symbol"/>
-          <w:b/>
-          <w:bCs/>
-        </w:rPr>
-        <w:t>✔</w:t>
-      </w:r>
-      <w:r>
-        <w:rPr>
-          <w:b/>
-          <w:bCs/>
-        </w:rPr>
-        <w:t xml:space="preserve"> A landing page HTML template</w:t>
-      </w:r>
-    </w:p>
-    <w:p>
-      <w:r>
-        <w:t>for the Tech</w:t>
-      </w:r>
-      <w:r>
-        <w:noBreakHyphen/>
-        <w:t>Inspector</w:t>
-      </w:r>
-    </w:p>
-    <w:p>
-      <w:r>
-        <w:t>Just tell me what you want next.</w:t>
-      </w:r>
-    </w:p>
-    <w:p/>
-    <w:p/>
+          <w:u w:val="single"/>
+        </w:rPr>
+        <w:t>FILES &amp; FOLDERS</w:t>
+      </w:r>
+    </w:p>
+    <w:p>
+      <w:pPr>
+        <w:rPr>
+          <w:rFonts w:ascii="Consolas" w:hAnsi="Consolas"/>
+          <w:sz w:val="16"/>
+          <w:szCs w:val="16"/>
+        </w:rPr>
+      </w:pPr>
+      <w:r>
+        <w:rPr>
+          <w:rFonts w:ascii="Consolas" w:hAnsi="Consolas"/>
+          <w:sz w:val="16"/>
+          <w:szCs w:val="16"/>
+        </w:rPr>
+        <w:t>tech_inspector/</w:t>
+      </w:r>
+    </w:p>
+    <w:p>
+      <w:pPr>
+        <w:rPr>
+          <w:rFonts w:ascii="Consolas" w:hAnsi="Consolas"/>
+          <w:sz w:val="16"/>
+          <w:szCs w:val="16"/>
+        </w:rPr>
+      </w:pPr>
+      <w:r>
+        <w:rPr>
+          <w:rFonts w:ascii="Consolas" w:hAnsi="Consolas"/>
+          <w:sz w:val="16"/>
+          <w:szCs w:val="16"/>
+        </w:rPr>
+        <w:t>|-- asset_integrations_map.py</w:t>
+      </w:r>
+    </w:p>
+    <w:p>
+      <w:pPr>
+        <w:rPr>
+          <w:rFonts w:ascii="Consolas" w:hAnsi="Consolas"/>
+          <w:sz w:val="16"/>
+          <w:szCs w:val="16"/>
+        </w:rPr>
+      </w:pPr>
+      <w:r>
+        <w:rPr>
+          <w:rFonts w:ascii="Consolas" w:hAnsi="Consolas"/>
+          <w:sz w:val="16"/>
+          <w:szCs w:val="16"/>
+        </w:rPr>
+        <w:t>|-- asset_portfolio_cluster.py</w:t>
+      </w:r>
+    </w:p>
+    <w:p>
+      <w:pPr>
+        <w:rPr>
+          <w:rFonts w:ascii="Consolas" w:hAnsi="Consolas"/>
+          <w:sz w:val="16"/>
+          <w:szCs w:val="16"/>
+        </w:rPr>
+      </w:pPr>
+      <w:r>
+        <w:rPr>
+          <w:rFonts w:ascii="Consolas" w:hAnsi="Consolas"/>
+          <w:sz w:val="16"/>
+          <w:szCs w:val="16"/>
+        </w:rPr>
+        <w:t>|-- implementation_details_analyze.py</w:t>
+      </w:r>
+    </w:p>
+    <w:p>
+      <w:pPr>
+        <w:rPr>
+          <w:rFonts w:ascii="Consolas" w:hAnsi="Consolas"/>
+          <w:sz w:val="16"/>
+          <w:szCs w:val="16"/>
+        </w:rPr>
+      </w:pPr>
+      <w:r>
+        <w:rPr>
+          <w:rFonts w:ascii="Consolas" w:hAnsi="Consolas"/>
+          <w:sz w:val="16"/>
+          <w:szCs w:val="16"/>
+        </w:rPr>
+        <w:t>|-- integration_provenance_trace.py</w:t>
+      </w:r>
+    </w:p>
+    <w:p>
+      <w:pPr>
+        <w:rPr>
+          <w:rFonts w:ascii="Consolas" w:hAnsi="Consolas"/>
+          <w:sz w:val="16"/>
+          <w:szCs w:val="16"/>
+        </w:rPr>
+      </w:pPr>
+      <w:r>
+        <w:rPr>
+          <w:rFonts w:ascii="Consolas" w:hAnsi="Consolas"/>
+          <w:sz w:val="16"/>
+          <w:szCs w:val="16"/>
+        </w:rPr>
+        <w:t>|-- integration_risk_evaluate.py</w:t>
+      </w:r>
+    </w:p>
+    <w:p>
+      <w:pPr>
+        <w:rPr>
+          <w:rFonts w:ascii="Consolas" w:hAnsi="Consolas"/>
+          <w:sz w:val="16"/>
+          <w:szCs w:val="16"/>
+        </w:rPr>
+      </w:pPr>
+      <w:r>
+        <w:rPr>
+          <w:rFonts w:ascii="Consolas" w:hAnsi="Consolas"/>
+          <w:sz w:val="16"/>
+          <w:szCs w:val="16"/>
+        </w:rPr>
+        <w:t>|-- related_assets_detect.py</w:t>
+      </w:r>
+    </w:p>
+    <w:p>
+      <w:pPr>
+        <w:rPr>
+          <w:rFonts w:ascii="Consolas" w:hAnsi="Consolas"/>
+          <w:sz w:val="16"/>
+          <w:szCs w:val="16"/>
+        </w:rPr>
+      </w:pPr>
+      <w:r>
+        <w:rPr>
+          <w:rFonts w:ascii="Consolas" w:hAnsi="Consolas"/>
+          <w:sz w:val="16"/>
+          <w:szCs w:val="16"/>
+        </w:rPr>
+        <w:t>|-- technical_impact_infer.py</w:t>
+      </w:r>
+    </w:p>
+    <w:p>
+      <w:pPr>
+        <w:rPr>
+          <w:rFonts w:ascii="Consolas" w:hAnsi="Consolas"/>
+          <w:sz w:val="16"/>
+          <w:szCs w:val="16"/>
+        </w:rPr>
+      </w:pPr>
+      <w:r>
+        <w:rPr>
+          <w:rFonts w:ascii="Consolas" w:hAnsi="Consolas"/>
+          <w:sz w:val="16"/>
+          <w:szCs w:val="16"/>
+        </w:rPr>
+        <w:t>|-- tech_inspector.py</w:t>
+      </w:r>
+    </w:p>
+    <w:p>
+      <w:pPr>
+        <w:rPr>
+          <w:rFonts w:ascii="Consolas" w:hAnsi="Consolas"/>
+          <w:sz w:val="16"/>
+          <w:szCs w:val="16"/>
+        </w:rPr>
+      </w:pPr>
+      <w:r>
+        <w:rPr>
+          <w:rFonts w:ascii="Consolas" w:hAnsi="Consolas"/>
+          <w:sz w:val="16"/>
+          <w:szCs w:val="16"/>
+        </w:rPr>
+        <w:t>|-- tech_inspector_handler.py</w:t>
+      </w:r>
+    </w:p>
+    <w:p>
+      <w:pPr>
+        <w:rPr>
+          <w:rFonts w:ascii="Consolas" w:hAnsi="Consolas"/>
+          <w:sz w:val="16"/>
+          <w:szCs w:val="16"/>
+        </w:rPr>
+      </w:pPr>
+      <w:r>
+        <w:rPr>
+          <w:rFonts w:ascii="Consolas" w:hAnsi="Consolas"/>
+          <w:sz w:val="16"/>
+          <w:szCs w:val="16"/>
+        </w:rPr>
+        <w:t>|-- tech_report_generate.py</w:t>
+      </w:r>
+    </w:p>
+    <w:p>
+      <w:pPr>
+        <w:rPr>
+          <w:rFonts w:ascii="Consolas" w:hAnsi="Consolas"/>
+          <w:sz w:val="16"/>
+          <w:szCs w:val="16"/>
+        </w:rPr>
+      </w:pPr>
+      <w:r>
+        <w:rPr>
+          <w:rFonts w:ascii="Consolas" w:hAnsi="Consolas"/>
+          <w:sz w:val="16"/>
+          <w:szCs w:val="16"/>
+        </w:rPr>
+        <w:t>|-- third_party_assets_discover.py</w:t>
+      </w:r>
+    </w:p>
+    <w:p>
+      <w:pPr>
+        <w:rPr>
+          <w:rFonts w:ascii="Consolas" w:hAnsi="Consolas"/>
+          <w:sz w:val="16"/>
+          <w:szCs w:val="16"/>
+        </w:rPr>
+      </w:pPr>
+      <w:r>
+        <w:rPr>
+          <w:rFonts w:ascii="Consolas" w:hAnsi="Consolas"/>
+          <w:sz w:val="16"/>
+          <w:szCs w:val="16"/>
+        </w:rPr>
+        <w:t>|-- tree-files.txt</w:t>
+      </w:r>
+    </w:p>
+    <w:p>
+      <w:pPr>
+        <w:rPr>
+          <w:rFonts w:ascii="Consolas" w:hAnsi="Consolas"/>
+          <w:sz w:val="16"/>
+          <w:szCs w:val="16"/>
+        </w:rPr>
+      </w:pPr>
+      <w:r>
+        <w:rPr>
+          <w:rFonts w:ascii="Consolas" w:hAnsi="Consolas"/>
+          <w:sz w:val="16"/>
+          <w:szCs w:val="16"/>
+        </w:rPr>
+        <w:lastRenderedPageBreak/>
+        <w:t>|-- usage_instances_search.py</w:t>
+      </w:r>
+    </w:p>
+    <w:p>
+      <w:pPr>
+        <w:rPr>
+          <w:rFonts w:ascii="Consolas" w:hAnsi="Consolas"/>
+          <w:sz w:val="16"/>
+          <w:szCs w:val="16"/>
+        </w:rPr>
+      </w:pPr>
+      <w:r>
+        <w:rPr>
+          <w:rFonts w:ascii="Consolas" w:hAnsi="Consolas"/>
+          <w:sz w:val="16"/>
+          <w:szCs w:val="16"/>
+        </w:rPr>
+        <w:t>|-- __init__.py</w:t>
+      </w:r>
+    </w:p>
+    <w:p>
+      <w:pPr>
+        <w:rPr>
+          <w:rFonts w:ascii="Consolas" w:hAnsi="Consolas"/>
+          <w:sz w:val="16"/>
+          <w:szCs w:val="16"/>
+        </w:rPr>
+      </w:pPr>
+      <w:r>
+        <w:rPr>
+          <w:rFonts w:ascii="Consolas" w:hAnsi="Consolas"/>
+          <w:sz w:val="16"/>
+          <w:szCs w:val="16"/>
+        </w:rPr>
+        <w:t>|</w:t>
+      </w:r>
+    </w:p>
+    <w:p>
+      <w:pPr>
+        <w:rPr>
+          <w:rFonts w:ascii="Consolas" w:hAnsi="Consolas"/>
+          <w:sz w:val="16"/>
+          <w:szCs w:val="16"/>
+        </w:rPr>
+      </w:pPr>
+      <w:r>
+        <w:rPr>
+          <w:rFonts w:ascii="Consolas" w:hAnsi="Consolas"/>
+          <w:sz w:val="16"/>
+          <w:szCs w:val="16"/>
+        </w:rPr>
+        <w:t>|-- agent_card/</w:t>
+      </w:r>
+    </w:p>
+    <w:p>
+      <w:pPr>
+        <w:rPr>
+          <w:rFonts w:ascii="Consolas" w:hAnsi="Consolas"/>
+          <w:sz w:val="16"/>
+          <w:szCs w:val="16"/>
+        </w:rPr>
+      </w:pPr>
+      <w:r>
+        <w:rPr>
+          <w:rFonts w:ascii="Consolas" w:hAnsi="Consolas"/>
+          <w:sz w:val="16"/>
+          <w:szCs w:val="16"/>
+        </w:rPr>
+        <w:t>|   |-- agent.json</w:t>
+      </w:r>
+    </w:p>
+    <w:p>
+      <w:pPr>
+        <w:rPr>
+          <w:rFonts w:ascii="Consolas" w:hAnsi="Consolas"/>
+          <w:sz w:val="16"/>
+          <w:szCs w:val="16"/>
+        </w:rPr>
+      </w:pPr>
+      <w:r>
+        <w:rPr>
+          <w:rFonts w:ascii="Consolas" w:hAnsi="Consolas"/>
+          <w:sz w:val="16"/>
+          <w:szCs w:val="16"/>
+        </w:rPr>
+        <w:t>|   |-- tech-inspector-agent-icon.png</w:t>
+      </w:r>
+    </w:p>
+    <w:p>
+      <w:pPr>
+        <w:rPr>
+          <w:rFonts w:ascii="Consolas" w:hAnsi="Consolas"/>
+          <w:sz w:val="16"/>
+          <w:szCs w:val="16"/>
+        </w:rPr>
+      </w:pPr>
+      <w:r>
+        <w:rPr>
+          <w:rFonts w:ascii="Consolas" w:hAnsi="Consolas"/>
+          <w:sz w:val="16"/>
+          <w:szCs w:val="16"/>
+        </w:rPr>
+        <w:t>|   |-- Tech-Inspector-AgentCard.md</w:t>
+      </w:r>
+    </w:p>
+    <w:p>
+      <w:pPr>
+        <w:rPr>
+          <w:rFonts w:ascii="Consolas" w:hAnsi="Consolas"/>
+          <w:sz w:val="16"/>
+          <w:szCs w:val="16"/>
+        </w:rPr>
+      </w:pPr>
+      <w:r>
+        <w:rPr>
+          <w:rFonts w:ascii="Consolas" w:hAnsi="Consolas"/>
+          <w:sz w:val="16"/>
+          <w:szCs w:val="16"/>
+        </w:rPr>
+        <w:t>|   |-- __init__.py</w:t>
+      </w:r>
+    </w:p>
+    <w:p>
+      <w:pPr>
+        <w:rPr>
+          <w:rFonts w:ascii="Consolas" w:hAnsi="Consolas"/>
+          <w:sz w:val="16"/>
+          <w:szCs w:val="16"/>
+        </w:rPr>
+      </w:pPr>
+      <w:r>
+        <w:rPr>
+          <w:rFonts w:ascii="Consolas" w:hAnsi="Consolas"/>
+          <w:sz w:val="16"/>
+          <w:szCs w:val="16"/>
+        </w:rPr>
+        <w:t>|   |</w:t>
+      </w:r>
+    </w:p>
+    <w:p>
+      <w:pPr>
+        <w:rPr>
+          <w:rFonts w:ascii="Consolas" w:hAnsi="Consolas"/>
+          <w:sz w:val="16"/>
+          <w:szCs w:val="16"/>
+        </w:rPr>
+      </w:pPr>
+      <w:r>
+        <w:rPr>
+          <w:rFonts w:ascii="Consolas" w:hAnsi="Consolas"/>
+          <w:sz w:val="16"/>
+          <w:szCs w:val="16"/>
+        </w:rPr>
+        <w:t>|   `-- extended/</w:t>
+      </w:r>
+    </w:p>
+    <w:p>
+      <w:pPr>
+        <w:rPr>
+          <w:rFonts w:ascii="Consolas" w:hAnsi="Consolas"/>
+          <w:sz w:val="16"/>
+          <w:szCs w:val="16"/>
+        </w:rPr>
+      </w:pPr>
+      <w:r>
+        <w:rPr>
+          <w:rFonts w:ascii="Consolas" w:hAnsi="Consolas"/>
+          <w:sz w:val="16"/>
+          <w:szCs w:val="16"/>
+        </w:rPr>
+        <w:t>|       |-- agent.json</w:t>
+      </w:r>
+    </w:p>
+    <w:p>
+      <w:pPr>
+        <w:rPr>
+          <w:rFonts w:ascii="Consolas" w:hAnsi="Consolas"/>
+          <w:sz w:val="16"/>
+          <w:szCs w:val="16"/>
+        </w:rPr>
+      </w:pPr>
+      <w:r>
+        <w:rPr>
+          <w:rFonts w:ascii="Consolas" w:hAnsi="Consolas"/>
+          <w:sz w:val="16"/>
+          <w:szCs w:val="16"/>
+        </w:rPr>
+        <w:t>|       `-- Tech-Inspector-AuthenticatedExtendedAgentCard.md</w:t>
+      </w:r>
+    </w:p>
+    <w:p>
+      <w:pPr>
+        <w:rPr>
+          <w:rFonts w:ascii="Consolas" w:hAnsi="Consolas"/>
+          <w:sz w:val="16"/>
+          <w:szCs w:val="16"/>
+        </w:rPr>
+      </w:pPr>
+      <w:r>
+        <w:rPr>
+          <w:rFonts w:ascii="Consolas" w:hAnsi="Consolas"/>
+          <w:sz w:val="16"/>
+          <w:szCs w:val="16"/>
+        </w:rPr>
+        <w:t>|</w:t>
+      </w:r>
+    </w:p>
+    <w:p>
+      <w:pPr>
+        <w:rPr>
+          <w:rFonts w:ascii="Consolas" w:hAnsi="Consolas"/>
+          <w:sz w:val="16"/>
+          <w:szCs w:val="16"/>
+        </w:rPr>
+      </w:pPr>
+      <w:r>
+        <w:rPr>
+          <w:rFonts w:ascii="Consolas" w:hAnsi="Consolas"/>
+          <w:sz w:val="16"/>
+          <w:szCs w:val="16"/>
+        </w:rPr>
+        <w:t>`-- training/</w:t>
+      </w:r>
+    </w:p>
+    <w:p>
+      <w:pPr>
+        <w:rPr>
+          <w:rFonts w:ascii="Consolas" w:hAnsi="Consolas"/>
+          <w:sz w:val="16"/>
+          <w:szCs w:val="16"/>
+        </w:rPr>
+      </w:pPr>
+      <w:r>
+        <w:rPr>
+          <w:rFonts w:ascii="Consolas" w:hAnsi="Consolas"/>
+          <w:sz w:val="16"/>
+          <w:szCs w:val="16"/>
+        </w:rPr>
+        <w:t xml:space="preserve">    |-- Tech-Inspector_Training-Manual.docx</w:t>
+      </w:r>
+    </w:p>
+    <w:p>
+      <w:pPr>
+        <w:rPr>
+          <w:rFonts w:ascii="Consolas" w:hAnsi="Consolas"/>
+          <w:sz w:val="16"/>
+          <w:szCs w:val="16"/>
+        </w:rPr>
+      </w:pPr>
+      <w:r>
+        <w:rPr>
+          <w:rFonts w:ascii="Consolas" w:hAnsi="Consolas"/>
+          <w:sz w:val="16"/>
+          <w:szCs w:val="16"/>
+        </w:rPr>
+        <w:t xml:space="preserve">    |-- __init__.py</w:t>
+      </w:r>
+    </w:p>
+    <w:p>
+      <w:pPr>
+        <w:rPr>
+          <w:rFonts w:ascii="Consolas" w:hAnsi="Consolas"/>
+          <w:sz w:val="16"/>
+          <w:szCs w:val="16"/>
+        </w:rPr>
+      </w:pPr>
+      <w:r>
+        <w:rPr>
+          <w:rFonts w:ascii="Consolas" w:hAnsi="Consolas"/>
+          <w:sz w:val="16"/>
+          <w:szCs w:val="16"/>
+        </w:rPr>
+        <w:t xml:space="preserve">    |</w:t>
+      </w:r>
+    </w:p>
+    <w:p>
+      <w:pPr>
+        <w:rPr>
+          <w:rFonts w:ascii="Consolas" w:hAnsi="Consolas"/>
+          <w:sz w:val="16"/>
+          <w:szCs w:val="16"/>
+        </w:rPr>
+      </w:pPr>
+      <w:r>
+        <w:rPr>
+          <w:rFonts w:ascii="Consolas" w:hAnsi="Consolas"/>
+          <w:sz w:val="16"/>
+          <w:szCs w:val="16"/>
+        </w:rPr>
+        <w:t xml:space="preserve">    |-- artifacts/</w:t>
+      </w:r>
+    </w:p>
+    <w:p>
+      <w:pPr>
+        <w:rPr>
+          <w:rFonts w:ascii="Consolas" w:hAnsi="Consolas"/>
+          <w:sz w:val="16"/>
+          <w:szCs w:val="16"/>
+        </w:rPr>
+      </w:pPr>
+      <w:r>
+        <w:rPr>
+          <w:rFonts w:ascii="Consolas" w:hAnsi="Consolas"/>
+          <w:sz w:val="16"/>
+          <w:szCs w:val="16"/>
+        </w:rPr>
+        <w:t xml:space="preserve">    |   |-- __init__.py</w:t>
+      </w:r>
+    </w:p>
+    <w:p>
+      <w:pPr>
+        <w:rPr>
+          <w:rFonts w:ascii="Consolas" w:hAnsi="Consolas"/>
+          <w:sz w:val="16"/>
+          <w:szCs w:val="16"/>
+        </w:rPr>
+      </w:pPr>
+      <w:r>
+        <w:rPr>
+          <w:rFonts w:ascii="Consolas" w:hAnsi="Consolas"/>
+          <w:sz w:val="16"/>
+          <w:szCs w:val="16"/>
+        </w:rPr>
+        <w:t xml:space="preserve">    |   |</w:t>
+      </w:r>
+    </w:p>
+    <w:p>
+      <w:pPr>
+        <w:rPr>
+          <w:rFonts w:ascii="Consolas" w:hAnsi="Consolas"/>
+          <w:sz w:val="16"/>
+          <w:szCs w:val="16"/>
+        </w:rPr>
+      </w:pPr>
+      <w:r>
+        <w:rPr>
+          <w:rFonts w:ascii="Consolas" w:hAnsi="Consolas"/>
+          <w:sz w:val="16"/>
+          <w:szCs w:val="16"/>
+        </w:rPr>
+        <w:t xml:space="preserve">    |   |-- agreements/</w:t>
+      </w:r>
+    </w:p>
+    <w:p>
+      <w:pPr>
+        <w:rPr>
+          <w:rFonts w:ascii="Consolas" w:hAnsi="Consolas"/>
+          <w:sz w:val="16"/>
+          <w:szCs w:val="16"/>
+        </w:rPr>
+      </w:pPr>
+      <w:r>
+        <w:rPr>
+          <w:rFonts w:ascii="Consolas" w:hAnsi="Consolas"/>
+          <w:sz w:val="16"/>
+          <w:szCs w:val="16"/>
+        </w:rPr>
+        <w:t xml:space="preserve">    |   |   `-- placeholder.txt</w:t>
+      </w:r>
+    </w:p>
+    <w:p>
+      <w:pPr>
+        <w:rPr>
+          <w:rFonts w:ascii="Consolas" w:hAnsi="Consolas"/>
+          <w:sz w:val="16"/>
+          <w:szCs w:val="16"/>
+        </w:rPr>
+      </w:pPr>
+      <w:r>
+        <w:rPr>
+          <w:rFonts w:ascii="Consolas" w:hAnsi="Consolas"/>
+          <w:sz w:val="16"/>
+          <w:szCs w:val="16"/>
+        </w:rPr>
+        <w:t xml:space="preserve">    |   |</w:t>
+      </w:r>
+    </w:p>
+    <w:p>
+      <w:pPr>
+        <w:rPr>
+          <w:rFonts w:ascii="Consolas" w:hAnsi="Consolas"/>
+          <w:sz w:val="16"/>
+          <w:szCs w:val="16"/>
+        </w:rPr>
+      </w:pPr>
+      <w:r>
+        <w:rPr>
+          <w:rFonts w:ascii="Consolas" w:hAnsi="Consolas"/>
+          <w:sz w:val="16"/>
+          <w:szCs w:val="16"/>
+        </w:rPr>
+        <w:t xml:space="preserve">    |   `-- messages/</w:t>
+      </w:r>
+    </w:p>
+    <w:p>
+      <w:pPr>
+        <w:rPr>
+          <w:rFonts w:ascii="Consolas" w:hAnsi="Consolas"/>
+          <w:sz w:val="16"/>
+          <w:szCs w:val="16"/>
+        </w:rPr>
+      </w:pPr>
+      <w:r>
+        <w:rPr>
+          <w:rFonts w:ascii="Consolas" w:hAnsi="Consolas"/>
+          <w:sz w:val="16"/>
+          <w:szCs w:val="16"/>
+        </w:rPr>
+        <w:t xml:space="preserve">    |       |-- asset-integrations.map.input.schema.json</w:t>
+      </w:r>
+    </w:p>
+    <w:p>
+      <w:pPr>
+        <w:rPr>
+          <w:rFonts w:ascii="Consolas" w:hAnsi="Consolas"/>
+          <w:sz w:val="16"/>
+          <w:szCs w:val="16"/>
+        </w:rPr>
+      </w:pPr>
+      <w:r>
+        <w:rPr>
+          <w:rFonts w:ascii="Consolas" w:hAnsi="Consolas"/>
+          <w:sz w:val="16"/>
+          <w:szCs w:val="16"/>
+        </w:rPr>
+        <w:t xml:space="preserve">    |       |-- asset-integrations.map.output.schema.json</w:t>
+      </w:r>
+    </w:p>
+    <w:p>
+      <w:pPr>
+        <w:rPr>
+          <w:rFonts w:ascii="Consolas" w:hAnsi="Consolas"/>
+          <w:sz w:val="16"/>
+          <w:szCs w:val="16"/>
+        </w:rPr>
+      </w:pPr>
+      <w:r>
+        <w:rPr>
+          <w:rFonts w:ascii="Consolas" w:hAnsi="Consolas"/>
+          <w:sz w:val="16"/>
+          <w:szCs w:val="16"/>
+        </w:rPr>
+        <w:t xml:space="preserve">    |       |-- asset-portfolio.cluster.input.schema.json</w:t>
+      </w:r>
+    </w:p>
+    <w:p>
+      <w:pPr>
+        <w:rPr>
+          <w:rFonts w:ascii="Consolas" w:hAnsi="Consolas"/>
+          <w:sz w:val="16"/>
+          <w:szCs w:val="16"/>
+        </w:rPr>
+      </w:pPr>
+      <w:r>
+        <w:rPr>
+          <w:rFonts w:ascii="Consolas" w:hAnsi="Consolas"/>
+          <w:sz w:val="16"/>
+          <w:szCs w:val="16"/>
+        </w:rPr>
+        <w:t xml:space="preserve">    |       |-- asset-portfolio.cluster.output.schema.json</w:t>
+      </w:r>
+    </w:p>
+    <w:p>
+      <w:pPr>
+        <w:rPr>
+          <w:rFonts w:ascii="Consolas" w:hAnsi="Consolas"/>
+          <w:sz w:val="16"/>
+          <w:szCs w:val="16"/>
+        </w:rPr>
+      </w:pPr>
+      <w:r>
+        <w:rPr>
+          <w:rFonts w:ascii="Consolas" w:hAnsi="Consolas"/>
+          <w:sz w:val="16"/>
+          <w:szCs w:val="16"/>
+        </w:rPr>
+        <w:t xml:space="preserve">    |       |-- implementation-details.analyze.input.schema.json</w:t>
+      </w:r>
+    </w:p>
+    <w:p>
+      <w:pPr>
+        <w:rPr>
+          <w:rFonts w:ascii="Consolas" w:hAnsi="Consolas"/>
+          <w:sz w:val="16"/>
+          <w:szCs w:val="16"/>
+        </w:rPr>
+      </w:pPr>
+      <w:r>
+        <w:rPr>
+          <w:rFonts w:ascii="Consolas" w:hAnsi="Consolas"/>
+          <w:sz w:val="16"/>
+          <w:szCs w:val="16"/>
+        </w:rPr>
+        <w:t xml:space="preserve">    |       |-- implementation-details.analyze.output.schema.json</w:t>
+      </w:r>
+    </w:p>
+    <w:p>
+      <w:pPr>
+        <w:rPr>
+          <w:rFonts w:ascii="Consolas" w:hAnsi="Consolas"/>
+          <w:sz w:val="16"/>
+          <w:szCs w:val="16"/>
+        </w:rPr>
+      </w:pPr>
+      <w:r>
+        <w:rPr>
+          <w:rFonts w:ascii="Consolas" w:hAnsi="Consolas"/>
+          <w:sz w:val="16"/>
+          <w:szCs w:val="16"/>
+        </w:rPr>
+        <w:t xml:space="preserve">    |       |-- integration-provenance.trace.input.schema.json</w:t>
+      </w:r>
+    </w:p>
+    <w:p>
+      <w:pPr>
+        <w:rPr>
+          <w:rFonts w:ascii="Consolas" w:hAnsi="Consolas"/>
+          <w:sz w:val="16"/>
+          <w:szCs w:val="16"/>
+        </w:rPr>
+      </w:pPr>
+      <w:r>
+        <w:rPr>
+          <w:rFonts w:ascii="Consolas" w:hAnsi="Consolas"/>
+          <w:sz w:val="16"/>
+          <w:szCs w:val="16"/>
+        </w:rPr>
+        <w:t xml:space="preserve">    |       |-- integration-provenance.trace.output.schema.json</w:t>
+      </w:r>
+    </w:p>
+    <w:p>
+      <w:pPr>
+        <w:rPr>
+          <w:rFonts w:ascii="Consolas" w:hAnsi="Consolas"/>
+          <w:sz w:val="16"/>
+          <w:szCs w:val="16"/>
+        </w:rPr>
+      </w:pPr>
+      <w:r>
+        <w:rPr>
+          <w:rFonts w:ascii="Consolas" w:hAnsi="Consolas"/>
+          <w:sz w:val="16"/>
+          <w:szCs w:val="16"/>
+        </w:rPr>
+        <w:t xml:space="preserve">    |       |-- integration-risk.evaluate.input.schema.json</w:t>
+      </w:r>
+    </w:p>
+    <w:p>
+      <w:pPr>
+        <w:rPr>
+          <w:rFonts w:ascii="Consolas" w:hAnsi="Consolas"/>
+          <w:sz w:val="16"/>
+          <w:szCs w:val="16"/>
+        </w:rPr>
+      </w:pPr>
+      <w:r>
+        <w:rPr>
+          <w:rFonts w:ascii="Consolas" w:hAnsi="Consolas"/>
+          <w:sz w:val="16"/>
+          <w:szCs w:val="16"/>
+        </w:rPr>
+        <w:t xml:space="preserve">    |       |-- integration-risk.evaluate.output.schema.json</w:t>
+      </w:r>
+    </w:p>
+    <w:p>
+      <w:pPr>
+        <w:rPr>
+          <w:rFonts w:ascii="Consolas" w:hAnsi="Consolas"/>
+          <w:sz w:val="16"/>
+          <w:szCs w:val="16"/>
+        </w:rPr>
+      </w:pPr>
+      <w:r>
+        <w:rPr>
+          <w:rFonts w:ascii="Consolas" w:hAnsi="Consolas"/>
+          <w:sz w:val="16"/>
+          <w:szCs w:val="16"/>
+        </w:rPr>
+        <w:lastRenderedPageBreak/>
+        <w:t xml:space="preserve">    |       |-- related-assets.detect.input.schema.json</w:t>
+      </w:r>
+    </w:p>
+    <w:p>
+      <w:pPr>
+        <w:rPr>
+          <w:rFonts w:ascii="Consolas" w:hAnsi="Consolas"/>
+          <w:sz w:val="16"/>
+          <w:szCs w:val="16"/>
+        </w:rPr>
+      </w:pPr>
+      <w:r>
+        <w:rPr>
+          <w:rFonts w:ascii="Consolas" w:hAnsi="Consolas"/>
+          <w:sz w:val="16"/>
+          <w:szCs w:val="16"/>
+        </w:rPr>
+        <w:t xml:space="preserve">    |       |-- related-assets.detect.output.schema.json</w:t>
+      </w:r>
+    </w:p>
+    <w:p>
+      <w:pPr>
+        <w:rPr>
+          <w:rFonts w:ascii="Consolas" w:hAnsi="Consolas"/>
+          <w:sz w:val="16"/>
+          <w:szCs w:val="16"/>
+        </w:rPr>
+      </w:pPr>
+      <w:r>
+        <w:rPr>
+          <w:rFonts w:ascii="Consolas" w:hAnsi="Consolas"/>
+          <w:sz w:val="16"/>
+          <w:szCs w:val="16"/>
+        </w:rPr>
+        <w:t xml:space="preserve">    |       |-- tech-report.generate.input.schema.json</w:t>
+      </w:r>
+    </w:p>
+    <w:p>
+      <w:pPr>
+        <w:rPr>
+          <w:rFonts w:ascii="Consolas" w:hAnsi="Consolas"/>
+          <w:sz w:val="16"/>
+          <w:szCs w:val="16"/>
+        </w:rPr>
+      </w:pPr>
+      <w:r>
+        <w:rPr>
+          <w:rFonts w:ascii="Consolas" w:hAnsi="Consolas"/>
+          <w:sz w:val="16"/>
+          <w:szCs w:val="16"/>
+        </w:rPr>
+        <w:t xml:space="preserve">    |       |-- tech-report.generate.output.schema.json</w:t>
+      </w:r>
+    </w:p>
+    <w:p>
+      <w:pPr>
+        <w:rPr>
+          <w:rFonts w:ascii="Consolas" w:hAnsi="Consolas"/>
+          <w:sz w:val="16"/>
+          <w:szCs w:val="16"/>
+        </w:rPr>
+      </w:pPr>
+      <w:r>
+        <w:rPr>
+          <w:rFonts w:ascii="Consolas" w:hAnsi="Consolas"/>
+          <w:sz w:val="16"/>
+          <w:szCs w:val="16"/>
+        </w:rPr>
+        <w:t xml:space="preserve">    |       |-- technical-impact.infer.input.schema.json</w:t>
+      </w:r>
+    </w:p>
+    <w:p>
+      <w:pPr>
+        <w:rPr>
+          <w:rFonts w:ascii="Consolas" w:hAnsi="Consolas"/>
+          <w:sz w:val="16"/>
+          <w:szCs w:val="16"/>
+        </w:rPr>
+      </w:pPr>
+      <w:r>
+        <w:rPr>
+          <w:rFonts w:ascii="Consolas" w:hAnsi="Consolas"/>
+          <w:sz w:val="16"/>
+          <w:szCs w:val="16"/>
+        </w:rPr>
+        <w:t xml:space="preserve">    |       |-- technical-impact.infer.output.schema.json</w:t>
+      </w:r>
+    </w:p>
+    <w:p>
+      <w:pPr>
+        <w:rPr>
+          <w:rFonts w:ascii="Consolas" w:hAnsi="Consolas"/>
+          <w:sz w:val="16"/>
+          <w:szCs w:val="16"/>
+        </w:rPr>
+      </w:pPr>
+      <w:r>
+        <w:rPr>
+          <w:rFonts w:ascii="Consolas" w:hAnsi="Consolas"/>
+          <w:sz w:val="16"/>
+          <w:szCs w:val="16"/>
+        </w:rPr>
+        <w:t xml:space="preserve">    |       |-- third-party-assets.discover.input.schema.json</w:t>
+      </w:r>
+    </w:p>
+    <w:p>
+      <w:pPr>
+        <w:rPr>
+          <w:rFonts w:ascii="Consolas" w:hAnsi="Consolas"/>
+          <w:sz w:val="16"/>
+          <w:szCs w:val="16"/>
+        </w:rPr>
+      </w:pPr>
+      <w:r>
+        <w:rPr>
+          <w:rFonts w:ascii="Consolas" w:hAnsi="Consolas"/>
+          <w:sz w:val="16"/>
+          <w:szCs w:val="16"/>
+        </w:rPr>
+        <w:t xml:space="preserve">    |       |-- third-party-assets.discover.output.schema.json</w:t>
+      </w:r>
+    </w:p>
+    <w:p>
+      <w:pPr>
+        <w:rPr>
+          <w:rFonts w:ascii="Consolas" w:hAnsi="Consolas"/>
+          <w:sz w:val="16"/>
+          <w:szCs w:val="16"/>
+        </w:rPr>
+      </w:pPr>
+      <w:r>
+        <w:rPr>
+          <w:rFonts w:ascii="Consolas" w:hAnsi="Consolas"/>
+          <w:sz w:val="16"/>
+          <w:szCs w:val="16"/>
+        </w:rPr>
+        <w:t xml:space="preserve">    |       |-- usage-instances.search.input.schema.json</w:t>
+      </w:r>
+    </w:p>
+    <w:p>
+      <w:pPr>
+        <w:rPr>
+          <w:rFonts w:ascii="Consolas" w:hAnsi="Consolas"/>
+          <w:sz w:val="16"/>
+          <w:szCs w:val="16"/>
+        </w:rPr>
+      </w:pPr>
+      <w:r>
+        <w:rPr>
+          <w:rFonts w:ascii="Consolas" w:hAnsi="Consolas"/>
+          <w:sz w:val="16"/>
+          <w:szCs w:val="16"/>
+        </w:rPr>
+        <w:t xml:space="preserve">    |       |-- usage-instances.search.output.schema.json</w:t>
+      </w:r>
+    </w:p>
+    <w:p>
+      <w:pPr>
+        <w:rPr>
+          <w:rFonts w:ascii="Consolas" w:hAnsi="Consolas"/>
+          <w:sz w:val="16"/>
+          <w:szCs w:val="16"/>
+        </w:rPr>
+      </w:pPr>
+      <w:r>
+        <w:rPr>
+          <w:rFonts w:ascii="Consolas" w:hAnsi="Consolas"/>
+          <w:sz w:val="16"/>
+          <w:szCs w:val="16"/>
+        </w:rPr>
+        <w:t xml:space="preserve">    |       `-- __init__.py</w:t>
+      </w:r>
+    </w:p>
+    <w:p>
+      <w:pPr>
+        <w:rPr>
+          <w:rFonts w:ascii="Consolas" w:hAnsi="Consolas"/>
+          <w:sz w:val="16"/>
+          <w:szCs w:val="16"/>
+        </w:rPr>
+      </w:pPr>
+      <w:r>
+        <w:rPr>
+          <w:rFonts w:ascii="Consolas" w:hAnsi="Consolas"/>
+          <w:sz w:val="16"/>
+          <w:szCs w:val="16"/>
+        </w:rPr>
+        <w:t xml:space="preserve">    |</w:t>
+      </w:r>
+    </w:p>
+    <w:p>
+      <w:pPr>
+        <w:rPr>
+          <w:rFonts w:ascii="Consolas" w:hAnsi="Consolas"/>
+          <w:sz w:val="16"/>
+          <w:szCs w:val="16"/>
+        </w:rPr>
+      </w:pPr>
+      <w:r>
+        <w:rPr>
+          <w:rFonts w:ascii="Consolas" w:hAnsi="Consolas"/>
+          <w:sz w:val="16"/>
+          <w:szCs w:val="16"/>
+        </w:rPr>
+        <w:t xml:space="preserve">    |-- knowledge/</w:t>
+      </w:r>
+    </w:p>
+    <w:p>
+      <w:pPr>
+        <w:rPr>
+          <w:rFonts w:ascii="Consolas" w:hAnsi="Consolas"/>
+          <w:sz w:val="16"/>
+          <w:szCs w:val="16"/>
+        </w:rPr>
+      </w:pPr>
+      <w:r>
+        <w:rPr>
+          <w:rFonts w:ascii="Consolas" w:hAnsi="Consolas"/>
+          <w:sz w:val="16"/>
+          <w:szCs w:val="16"/>
+        </w:rPr>
+        <w:t xml:space="preserve">    |   |-- tree-files.txt</w:t>
+      </w:r>
+    </w:p>
+    <w:p>
+      <w:pPr>
+        <w:rPr>
+          <w:rFonts w:ascii="Consolas" w:hAnsi="Consolas"/>
+          <w:sz w:val="16"/>
+          <w:szCs w:val="16"/>
+        </w:rPr>
+      </w:pPr>
+      <w:r>
+        <w:rPr>
+          <w:rFonts w:ascii="Consolas" w:hAnsi="Consolas"/>
+          <w:sz w:val="16"/>
+          <w:szCs w:val="16"/>
+        </w:rPr>
+        <w:t xml:space="preserve">    |   `-- __init__.py</w:t>
+      </w:r>
+    </w:p>
+    <w:p>
+      <w:pPr>
+        <w:rPr>
+          <w:rFonts w:ascii="Consolas" w:hAnsi="Consolas"/>
+          <w:sz w:val="16"/>
+          <w:szCs w:val="16"/>
+        </w:rPr>
+      </w:pPr>
+      <w:r>
+        <w:rPr>
+          <w:rFonts w:ascii="Consolas" w:hAnsi="Consolas"/>
+          <w:sz w:val="16"/>
+          <w:szCs w:val="16"/>
+        </w:rPr>
+        <w:t xml:space="preserve">    |</w:t>
+      </w:r>
+    </w:p>
+    <w:p>
+      <w:pPr>
+        <w:rPr>
+          <w:rFonts w:ascii="Consolas" w:hAnsi="Consolas"/>
+          <w:sz w:val="16"/>
+          <w:szCs w:val="16"/>
+        </w:rPr>
+      </w:pPr>
+      <w:r>
+        <w:rPr>
+          <w:rFonts w:ascii="Consolas" w:hAnsi="Consolas"/>
+          <w:sz w:val="16"/>
+          <w:szCs w:val="16"/>
+        </w:rPr>
+        <w:t xml:space="preserve">    `-- policies/</w:t>
+      </w:r>
+    </w:p>
+    <w:p>
+      <w:pPr>
+        <w:rPr>
+          <w:rFonts w:ascii="Consolas" w:hAnsi="Consolas"/>
+          <w:sz w:val="16"/>
+          <w:szCs w:val="16"/>
+        </w:rPr>
+      </w:pPr>
+      <w:r>
+        <w:rPr>
+          <w:rFonts w:ascii="Consolas" w:hAnsi="Consolas"/>
+          <w:sz w:val="16"/>
+          <w:szCs w:val="16"/>
+        </w:rPr>
+        <w:t xml:space="preserve">        |-- Yo-ai-agent-authorization.txt</w:t>
+      </w:r>
+    </w:p>
+    <w:p>
+      <w:pPr>
+        <w:rPr>
+          <w:rFonts w:ascii="Consolas" w:hAnsi="Consolas"/>
+          <w:sz w:val="16"/>
+          <w:szCs w:val="16"/>
+        </w:rPr>
+      </w:pPr>
+      <w:r>
+        <w:rPr>
+          <w:rFonts w:ascii="Consolas" w:hAnsi="Consolas"/>
+          <w:sz w:val="16"/>
+          <w:szCs w:val="16"/>
+        </w:rPr>
+        <w:t xml:space="preserve">        `-- __init__.py</w:t>
+      </w:r>
+    </w:p>
     <w:p/>
     <w:p/>
     <w:sectPr>
@@ -2875,6 +3711,7 @@
   <w:style w:type="character" w:default="1" w:styleId="DefaultParagraphFont">
     <w:name w:val="Default Paragraph Font"/>
     <w:uiPriority w:val="1"/>
+    <w:semiHidden/>
     <w:unhideWhenUsed/>
   </w:style>
   <w:style w:type="table" w:default="1" w:styleId="TableNormal">
